--- a/public/lectures/lecture-35/lesson-35.docx
+++ b/public/lectures/lecture-35/lesson-35.docx
@@ -4,6 +4,38 @@
   <w:body>
     <w:p>
       <w:pPr>
+        <w:pStyle w:val="Subtitle"/>
+        <w:rPr>
+          <w:lang w:val="ru-RU"/>
+        </w:rPr>
+      </w:pPr>
+      <w:r>
+        <w:rPr>
+          <w:lang w:val="ru-RU"/>
+        </w:rPr>
+        <w:t>Юм своей философией показал, что то знание, которое даёт экспериментальная наука, то знание, которое является центральным и образующим в расколотом поле дискурса модерна, носит вероятностный характер.</w:t>
+      </w:r>
+      <w:r>
+        <w:rPr>
+          <w:lang w:val="ru-RU"/>
+        </w:rPr>
+        <w:t xml:space="preserve"> А раз так, то какова же перспектива его философии в целом? Что она может дать</w:t>
+      </w:r>
+      <w:r>
+        <w:rPr>
+          <w:lang w:val="ru-RU"/>
+        </w:rPr>
+        <w:t xml:space="preserve"> после того, как отняла практически всё?</w:t>
+      </w:r>
+      <w:r>
+        <w:rPr>
+          <w:lang w:val="ru-RU"/>
+        </w:rPr>
+        <w:t xml:space="preserve"> Этому вопросу будет посвящено сегодняшнее занятие.</w:t>
+      </w:r>
+    </w:p>
+    <w:p>
+      <w:pPr>
         <w:pStyle w:val="Heading2"/>
         <w:rPr>
           <w:lang w:val="ru-RU"/>
@@ -13,13 +45,1986 @@
         <w:rPr>
           <w:lang w:val="ru-RU"/>
         </w:rPr>
-        <w:t>Урок 35</w:t>
-      </w:r>
-    </w:p>
-    <w:p>
-      <w:r>
-        <w:t>Not yet</w:t>
-      </w:r>
+        <w:t>Необычное завершение книги</w:t>
+      </w:r>
+    </w:p>
+    <w:p>
+      <w:pPr>
+        <w:rPr>
+          <w:lang w:val="ru-RU"/>
+        </w:rPr>
+      </w:pPr>
+      <w:r>
+        <w:rPr>
+          <w:lang w:val="ru-RU"/>
+        </w:rPr>
+        <w:t xml:space="preserve">Первая книга Юма </w:t>
+      </w:r>
+      <w:r>
+        <w:rPr>
+          <w:lang w:val="ru-RU"/>
+        </w:rPr>
+        <w:t xml:space="preserve">на протяжении всего содержания </w:t>
+      </w:r>
+      <w:r>
+        <w:rPr>
+          <w:lang w:val="ru-RU"/>
+        </w:rPr>
+        <w:t xml:space="preserve">кажется </w:t>
+      </w:r>
+      <w:r>
+        <w:rPr>
+          <w:lang w:val="ru-RU"/>
+        </w:rPr>
+        <w:t>апологией скептицизма</w:t>
+      </w:r>
+      <w:r>
+        <w:rPr>
+          <w:lang w:val="ru-RU"/>
+        </w:rPr>
+        <w:t xml:space="preserve"> и посвящена вероятностному характеру любого знания</w:t>
+      </w:r>
+      <w:r>
+        <w:rPr>
+          <w:lang w:val="ru-RU"/>
+        </w:rPr>
+        <w:t>.</w:t>
+      </w:r>
+      <w:r>
+        <w:rPr>
+          <w:lang w:val="ru-RU"/>
+        </w:rPr>
+        <w:t xml:space="preserve"> Но в</w:t>
+      </w:r>
+      <w:r>
+        <w:rPr>
+          <w:lang w:val="ru-RU"/>
+        </w:rPr>
+        <w:t xml:space="preserve"> завершени</w:t>
+      </w:r>
+      <w:r>
+        <w:rPr>
+          <w:lang w:val="ru-RU"/>
+        </w:rPr>
+        <w:t xml:space="preserve">и </w:t>
+      </w:r>
+      <w:r>
+        <w:rPr>
+          <w:lang w:val="ru-RU"/>
+        </w:rPr>
+        <w:t>он</w:t>
+      </w:r>
+      <w:r>
+        <w:rPr>
+          <w:lang w:val="ru-RU"/>
+        </w:rPr>
+        <w:t xml:space="preserve"> написал</w:t>
+      </w:r>
+      <w:r>
+        <w:rPr>
+          <w:lang w:val="ru-RU"/>
+        </w:rPr>
+        <w:t>, фактически,</w:t>
+      </w:r>
+      <w:r>
+        <w:rPr>
+          <w:lang w:val="ru-RU"/>
+        </w:rPr>
+        <w:t xml:space="preserve"> эссе</w:t>
+      </w:r>
+      <w:r>
+        <w:rPr>
+          <w:lang w:val="ru-RU"/>
+        </w:rPr>
+        <w:t>, которое переворачивает представление о написанном выше.</w:t>
+      </w:r>
+      <w:r>
+        <w:rPr>
+          <w:lang w:val="ru-RU"/>
+        </w:rPr>
+        <w:t xml:space="preserve"> </w:t>
+      </w:r>
+      <w:r>
+        <w:rPr>
+          <w:lang w:val="ru-RU"/>
+        </w:rPr>
+        <w:t>Для начала отметим, что</w:t>
+      </w:r>
+      <w:r>
+        <w:rPr>
+          <w:lang w:val="ru-RU"/>
+        </w:rPr>
+        <w:t xml:space="preserve"> там </w:t>
+      </w:r>
+      <w:r>
+        <w:rPr>
+          <w:lang w:val="ru-RU"/>
+        </w:rPr>
+        <w:t>Юм</w:t>
+      </w:r>
+      <w:r>
+        <w:rPr>
+          <w:lang w:val="ru-RU"/>
+        </w:rPr>
+        <w:t xml:space="preserve"> </w:t>
+      </w:r>
+      <w:r>
+        <w:rPr>
+          <w:lang w:val="ru-RU"/>
+        </w:rPr>
+        <w:t>называет себя не иначе как монстром и уродом</w:t>
+      </w:r>
+      <w:r>
+        <w:rPr>
+          <w:lang w:val="ru-RU"/>
+        </w:rPr>
+        <w:t>, изгнанным из общества</w:t>
+      </w:r>
+      <w:r>
+        <w:rPr>
+          <w:lang w:val="ru-RU"/>
+        </w:rPr>
+        <w:t>.</w:t>
+      </w:r>
+      <w:r>
+        <w:rPr>
+          <w:lang w:val="ru-RU"/>
+        </w:rPr>
+        <w:t xml:space="preserve"> Меняется даже стиль повествования; </w:t>
+      </w:r>
+      <w:r>
+        <w:rPr>
+          <w:lang w:val="ru-RU"/>
+        </w:rPr>
+        <w:t>в некотором смысле он становится похо</w:t>
+      </w:r>
+      <w:r>
+        <w:rPr>
+          <w:lang w:val="ru-RU"/>
+        </w:rPr>
+        <w:t>ж</w:t>
+      </w:r>
+      <w:r>
+        <w:rPr>
+          <w:lang w:val="ru-RU"/>
+        </w:rPr>
+        <w:t xml:space="preserve">им на </w:t>
+      </w:r>
+      <w:r>
+        <w:rPr>
+          <w:lang w:val="ru-RU"/>
+        </w:rPr>
+        <w:t>поэтик</w:t>
+      </w:r>
+      <w:r>
+        <w:rPr>
+          <w:lang w:val="ru-RU"/>
+        </w:rPr>
+        <w:t>у</w:t>
+      </w:r>
+      <w:r>
+        <w:rPr>
+          <w:lang w:val="ru-RU"/>
+        </w:rPr>
+        <w:t xml:space="preserve"> отчаяния</w:t>
+      </w:r>
+      <w:r>
+        <w:rPr>
+          <w:lang w:val="ru-RU"/>
+        </w:rPr>
+        <w:t>; чувствуется начало то ли Кьеркегора, то ли Ницше; всё сильнее в тексте преобладает исповедальная стилистика выражения мысли</w:t>
+      </w:r>
+      <w:r>
+        <w:rPr>
+          <w:lang w:val="ru-RU"/>
+        </w:rPr>
+        <w:t>.</w:t>
+      </w:r>
+    </w:p>
+    <w:p>
+      <w:pPr>
+        <w:pStyle w:val="Heading2"/>
+        <w:rPr>
+          <w:lang w:val="ru-RU"/>
+        </w:rPr>
+      </w:pPr>
+      <w:r>
+        <w:rPr>
+          <w:lang w:val="ru-RU"/>
+        </w:rPr>
+        <w:t>Дилемма</w:t>
+      </w:r>
+    </w:p>
+    <w:p>
+      <w:pPr>
+        <w:rPr>
+          <w:lang w:val="ru-RU"/>
+        </w:rPr>
+      </w:pPr>
+      <w:r>
+        <w:rPr>
+          <w:lang w:val="ru-RU"/>
+        </w:rPr>
+        <w:t>Первым мотивом</w:t>
+      </w:r>
+      <w:r>
+        <w:rPr>
+          <w:lang w:val="ru-RU"/>
+        </w:rPr>
+        <w:t>, написанн</w:t>
+      </w:r>
+      <w:r>
+        <w:rPr>
+          <w:lang w:val="ru-RU"/>
+        </w:rPr>
+        <w:t>ым</w:t>
+      </w:r>
+      <w:r>
+        <w:rPr>
+          <w:lang w:val="ru-RU"/>
+        </w:rPr>
+        <w:t xml:space="preserve"> в таком роде, является сожаление Юма — он рассказывает, как своими </w:t>
+      </w:r>
+      <w:r>
+        <w:rPr>
+          <w:lang w:val="ru-RU"/>
+        </w:rPr>
+        <w:t xml:space="preserve">философскими </w:t>
+      </w:r>
+      <w:r>
+        <w:rPr>
+          <w:lang w:val="ru-RU"/>
+        </w:rPr>
+        <w:t>рассуждениями он в первую очередь добился к себе негативного отношения.</w:t>
+      </w:r>
+      <w:r>
+        <w:rPr>
+          <w:lang w:val="ru-RU"/>
+        </w:rPr>
+        <w:t xml:space="preserve"> Но затем он рассказывает о том, что пришёл к </w:t>
+      </w:r>
+      <w:r>
+        <w:rPr>
+          <w:i/>
+          <w:iCs/>
+          <w:lang w:val="ru-RU"/>
+        </w:rPr>
+        <w:t xml:space="preserve">опасной </w:t>
+      </w:r>
+      <w:r>
+        <w:rPr>
+          <w:i/>
+          <w:iCs/>
+          <w:lang w:val="ru-RU"/>
+        </w:rPr>
+        <w:t>дилемме</w:t>
+      </w:r>
+      <w:r>
+        <w:rPr>
+          <w:lang w:val="ru-RU"/>
+        </w:rPr>
+        <w:t>:</w:t>
+      </w:r>
+    </w:p>
+    <w:p>
+      <w:pPr>
+        <w:pStyle w:val="ListParagraph"/>
+        <w:numPr>
+          <w:ilvl w:val="0"/>
+          <w:numId w:val="7"/>
+        </w:numPr>
+        <w:rPr>
+          <w:lang w:val="ru-RU"/>
+        </w:rPr>
+      </w:pPr>
+      <w:r>
+        <w:rPr>
+          <w:lang w:val="ru-RU"/>
+        </w:rPr>
+        <w:t>Придерживаться ложного знания (догматизм)</w:t>
+      </w:r>
+    </w:p>
+    <w:p>
+      <w:pPr>
+        <w:pStyle w:val="ListParagraph"/>
+        <w:numPr>
+          <w:ilvl w:val="0"/>
+          <w:numId w:val="7"/>
+        </w:numPr>
+        <w:rPr>
+          <w:lang w:val="ru-RU"/>
+        </w:rPr>
+      </w:pPr>
+      <w:r>
+        <w:rPr>
+          <w:lang w:val="ru-RU"/>
+        </w:rPr>
+        <w:t>Отказаться от знания</w:t>
+      </w:r>
+      <w:r>
+        <w:rPr>
+          <w:lang w:val="ru-RU"/>
+        </w:rPr>
+        <w:t xml:space="preserve"> (скептицизм)</w:t>
+      </w:r>
+    </w:p>
+    <w:p>
+      <w:pPr>
+        <w:rPr>
+          <w:lang w:val="ru-RU"/>
+        </w:rPr>
+      </w:pPr>
+      <w:r>
+        <w:rPr>
+          <w:lang w:val="ru-RU"/>
+        </w:rPr>
+        <w:t>Дилемма эта интересна тем, что Юм, общеизвестно именуемый скептиком, вообще-то не должен бы был колебаться насчёт этого выбора, если был бы скептиком в полном смысле слова.</w:t>
+      </w:r>
+      <w:r>
+        <w:rPr>
+          <w:lang w:val="ru-RU"/>
+        </w:rPr>
+        <w:t xml:space="preserve"> Сама неопределённость Юма в этом вопросе открывает для нас большую глубину его мысли, чем известное с античности отрицание всего.</w:t>
+      </w:r>
+    </w:p>
+    <w:p>
+      <w:pPr>
+        <w:pStyle w:val="Heading2"/>
+        <w:rPr>
+          <w:lang w:val="ru-RU"/>
+        </w:rPr>
+      </w:pPr>
+      <w:r>
+        <w:rPr>
+          <w:lang w:val="ru-RU"/>
+        </w:rPr>
+        <w:t>Скептицизм</w:t>
+      </w:r>
+    </w:p>
+    <w:p>
+      <w:pPr>
+        <w:pStyle w:val="Heading3"/>
+        <w:rPr>
+          <w:lang w:val="ru-RU"/>
+        </w:rPr>
+      </w:pPr>
+      <w:r>
+        <w:rPr>
+          <w:lang w:val="ru-RU"/>
+        </w:rPr>
+        <w:t>Откуда в поле скептицизм</w:t>
+      </w:r>
+    </w:p>
+    <w:p>
+      <w:pPr>
+        <w:rPr>
+          <w:lang w:val="ru-RU"/>
+        </w:rPr>
+      </w:pPr>
+      <w:r>
+        <w:rPr>
+          <w:lang w:val="ru-RU"/>
+        </w:rPr>
+        <w:t xml:space="preserve">Мы много уже успели поговорить о </w:t>
+      </w:r>
+      <w:proofErr w:type="spellStart"/>
+      <w:r>
+        <w:rPr>
+          <w:lang w:val="ru-RU"/>
+        </w:rPr>
+        <w:t>деперсонализированном</w:t>
+      </w:r>
+      <w:proofErr w:type="spellEnd"/>
+      <w:r>
+        <w:rPr>
+          <w:lang w:val="ru-RU"/>
+        </w:rPr>
+        <w:t xml:space="preserve"> поле </w:t>
+      </w:r>
+      <w:r>
+        <w:rPr>
+          <w:lang w:val="ru-RU"/>
+        </w:rPr>
+        <w:t>эмпирического</w:t>
+      </w:r>
+      <w:r>
+        <w:rPr>
+          <w:lang w:val="ru-RU"/>
+        </w:rPr>
+        <w:t xml:space="preserve"> опыта</w:t>
+      </w:r>
+      <w:r>
+        <w:rPr>
+          <w:lang w:val="ru-RU"/>
+        </w:rPr>
+        <w:t xml:space="preserve"> с господствующим в нём принципом ассоциации, порождающ</w:t>
+      </w:r>
+      <w:r>
+        <w:rPr>
+          <w:lang w:val="ru-RU"/>
+        </w:rPr>
+        <w:t>и</w:t>
+      </w:r>
+      <w:r>
+        <w:rPr>
+          <w:lang w:val="ru-RU"/>
+        </w:rPr>
+        <w:t xml:space="preserve">м привычку </w:t>
+      </w:r>
+      <w:r>
+        <w:rPr>
+          <w:i/>
+          <w:iCs/>
+        </w:rPr>
+        <w:t>custom</w:t>
+      </w:r>
+      <w:r>
+        <w:rPr>
+          <w:lang w:val="ru-RU"/>
+        </w:rPr>
+        <w:t>, а затем веру</w:t>
+      </w:r>
+      <w:r>
+        <w:rPr>
+          <w:lang w:val="ru-RU"/>
+        </w:rPr>
+        <w:t xml:space="preserve"> </w:t>
+      </w:r>
+      <w:r>
+        <w:rPr>
+          <w:i/>
+          <w:iCs/>
+        </w:rPr>
+        <w:t>belief</w:t>
+      </w:r>
+      <w:r>
+        <w:rPr>
+          <w:lang w:val="ru-RU"/>
+        </w:rPr>
+        <w:t>.</w:t>
+      </w:r>
+    </w:p>
+    <w:p>
+      <w:pPr>
+        <w:rPr>
+          <w:lang w:val="ru-RU"/>
+        </w:rPr>
+      </w:pPr>
+      <w:r>
+        <w:rPr>
+          <w:lang w:val="ru-RU"/>
+        </w:rPr>
+        <w:t xml:space="preserve">Но откуда </w:t>
+      </w:r>
+      <w:r>
+        <w:rPr>
+          <w:lang w:val="ru-RU"/>
+        </w:rPr>
+        <w:t xml:space="preserve">в такой системе </w:t>
+      </w:r>
+      <w:r>
+        <w:rPr>
+          <w:lang w:val="ru-RU"/>
+        </w:rPr>
+        <w:t>вообще взялся скептицизм?</w:t>
+      </w:r>
+    </w:p>
+    <w:p>
+      <w:pPr>
+        <w:rPr>
+          <w:lang w:val="ru-RU"/>
+        </w:rPr>
+      </w:pPr>
+      <w:r>
+        <w:rPr>
+          <w:lang w:val="ru-RU"/>
+        </w:rPr>
+        <w:t>Ведь с точки зрения Юма нет даже самого Юма; есть лишь поле опыта</w:t>
+      </w:r>
+      <w:r>
+        <w:rPr>
+          <w:lang w:val="ru-RU"/>
+        </w:rPr>
+        <w:t>,</w:t>
+      </w:r>
+      <w:r>
+        <w:rPr>
+          <w:lang w:val="ru-RU"/>
+        </w:rPr>
+        <w:t xml:space="preserve"> господствующий в нём принцип</w:t>
+      </w:r>
+      <w:r>
+        <w:rPr>
+          <w:lang w:val="ru-RU"/>
+        </w:rPr>
+        <w:t xml:space="preserve"> и все вытекающие из этого принципа свойства поля</w:t>
+      </w:r>
+      <w:r>
+        <w:rPr>
+          <w:lang w:val="ru-RU"/>
+        </w:rPr>
+        <w:t>.</w:t>
+      </w:r>
+    </w:p>
+    <w:p>
+      <w:pPr>
+        <w:rPr>
+          <w:lang w:val="ru-RU"/>
+        </w:rPr>
+      </w:pPr>
+      <w:r>
+        <w:rPr>
+          <w:lang w:val="ru-RU"/>
+        </w:rPr>
+        <w:t>Для начала стоит отметить,</w:t>
+      </w:r>
+      <w:r>
+        <w:rPr>
+          <w:lang w:val="ru-RU"/>
+        </w:rPr>
+        <w:t xml:space="preserve"> </w:t>
+      </w:r>
+      <w:r>
+        <w:rPr>
+          <w:lang w:val="ru-RU"/>
+        </w:rPr>
+        <w:t xml:space="preserve">что скептицизм </w:t>
+      </w:r>
+      <w:r>
+        <w:rPr>
+          <w:lang w:val="ru-RU"/>
+        </w:rPr>
+        <w:t xml:space="preserve">возник благодаря одному из режимов воображения. Какому именно? Правильный ответ — </w:t>
+      </w:r>
+      <w:r>
+        <w:rPr>
+          <w:i/>
+          <w:iCs/>
+        </w:rPr>
+        <w:t>reason</w:t>
+      </w:r>
+      <w:r>
+        <w:rPr>
+          <w:lang w:val="ru-RU"/>
+        </w:rPr>
+        <w:t xml:space="preserve">: </w:t>
+      </w:r>
+      <w:r>
+        <w:rPr>
+          <w:i/>
+          <w:iCs/>
+        </w:rPr>
+        <w:t>demonstration</w:t>
+      </w:r>
+      <w:r>
+        <w:rPr>
+          <w:lang w:val="ru-RU"/>
+        </w:rPr>
+        <w:t xml:space="preserve"> </w:t>
+      </w:r>
+      <w:r>
+        <w:rPr>
+          <w:lang w:val="ru-RU"/>
+        </w:rPr>
+        <w:t>не подходит, поскольку своими строгими правилами не допускает никакой иной</w:t>
+      </w:r>
+      <w:r>
+        <w:rPr>
+          <w:lang w:val="ru-RU"/>
+        </w:rPr>
+        <w:t xml:space="preserve"> связи </w:t>
+      </w:r>
+      <w:r>
+        <w:rPr>
+          <w:i/>
+          <w:iCs/>
+          <w:lang w:val="ru-RU"/>
+        </w:rPr>
+        <w:t>идей</w:t>
+      </w:r>
+      <w:r>
+        <w:rPr>
+          <w:lang w:val="ru-RU"/>
+        </w:rPr>
+        <w:t>, кроме необходимой</w:t>
+      </w:r>
+      <w:r>
+        <w:rPr>
+          <w:lang w:val="ru-RU"/>
+        </w:rPr>
+        <w:t xml:space="preserve">, исключая возможность ошибки или отклонения; </w:t>
+      </w:r>
+      <w:r>
+        <w:rPr>
+          <w:i/>
+          <w:iCs/>
+        </w:rPr>
+        <w:t>fancy</w:t>
+      </w:r>
+      <w:r>
+        <w:rPr>
+          <w:lang w:val="ru-RU"/>
+        </w:rPr>
+        <w:t xml:space="preserve"> </w:t>
+      </w:r>
+      <w:r>
+        <w:rPr>
+          <w:lang w:val="ru-RU"/>
+        </w:rPr>
+        <w:t>же — это чистый хаос.</w:t>
+      </w:r>
+    </w:p>
+    <w:p>
+      <w:pPr>
+        <w:rPr>
+          <w:lang w:val="ru-RU"/>
+        </w:rPr>
+      </w:pPr>
+      <w:r>
+        <w:rPr>
+          <w:lang w:val="ru-RU"/>
+        </w:rPr>
+        <w:t xml:space="preserve">Дилемма между догматизмом и скептицизмом у Юма возникает только потому, что оба варианта имеют источником один и тот же режим воображения </w:t>
+      </w:r>
+      <w:r>
+        <w:rPr>
+          <w:i/>
+          <w:iCs/>
+        </w:rPr>
+        <w:t>re</w:t>
+      </w:r>
+      <w:r>
+        <w:rPr>
+          <w:i/>
+          <w:iCs/>
+        </w:rPr>
+        <w:t>a</w:t>
+      </w:r>
+      <w:r>
+        <w:rPr>
+          <w:i/>
+          <w:iCs/>
+        </w:rPr>
+        <w:t>son</w:t>
+      </w:r>
+      <w:r>
+        <w:rPr>
+          <w:lang w:val="ru-RU"/>
+        </w:rPr>
+        <w:t xml:space="preserve">, и из этого следуют весьма любопытные </w:t>
+      </w:r>
+      <w:r>
+        <w:rPr>
+          <w:lang w:val="ru-RU"/>
+        </w:rPr>
+        <w:t>последствия</w:t>
+      </w:r>
+      <w:r>
+        <w:rPr>
+          <w:lang w:val="ru-RU"/>
+        </w:rPr>
+        <w:t>.</w:t>
+      </w:r>
+    </w:p>
+    <w:p>
+      <w:pPr>
+        <w:pStyle w:val="Heading3"/>
+        <w:rPr>
+          <w:lang w:val="ru-RU"/>
+        </w:rPr>
+      </w:pPr>
+      <w:r>
+        <w:rPr>
+          <w:lang w:val="ru-RU"/>
+        </w:rPr>
+        <w:lastRenderedPageBreak/>
+        <w:t>Скептицизм как паразит</w:t>
+      </w:r>
+    </w:p>
+    <w:p>
+      <w:pPr>
+        <w:rPr>
+          <w:lang w:val="ru-RU"/>
+        </w:rPr>
+      </w:pPr>
+      <w:r>
+        <w:rPr>
+          <w:lang w:val="ru-RU"/>
+        </w:rPr>
+        <w:t xml:space="preserve">Основная проблема скептицизма в системе Юма заключается в том, что все свои разрушающие основания выводы, построенные режимом </w:t>
+      </w:r>
+      <w:r>
+        <w:t>reason</w:t>
+      </w:r>
+      <w:r>
+        <w:rPr>
+          <w:lang w:val="ru-RU"/>
+        </w:rPr>
+        <w:t xml:space="preserve"> </w:t>
+      </w:r>
+      <w:r>
+        <w:rPr>
+          <w:lang w:val="ru-RU"/>
+        </w:rPr>
+        <w:t xml:space="preserve">как экспериментальной наукой и не только, </w:t>
+      </w:r>
+      <w:r>
+        <w:rPr>
+          <w:lang w:val="ru-RU"/>
+        </w:rPr>
+        <w:t xml:space="preserve">скептицизм делает на основании того же </w:t>
+      </w:r>
+      <w:r>
+        <w:rPr>
+          <w:i/>
+          <w:iCs/>
+        </w:rPr>
+        <w:t>reason</w:t>
+      </w:r>
+      <w:r>
+        <w:rPr>
+          <w:lang w:val="ru-RU"/>
+        </w:rPr>
+        <w:t xml:space="preserve">, </w:t>
+      </w:r>
+      <w:r>
+        <w:rPr>
+          <w:lang w:val="ru-RU"/>
+        </w:rPr>
+        <w:t xml:space="preserve">потому что </w:t>
+      </w:r>
+      <w:r>
+        <w:rPr>
+          <w:i/>
+          <w:iCs/>
+        </w:rPr>
+        <w:t>reason</w:t>
+      </w:r>
+      <w:r>
+        <w:rPr>
+          <w:lang w:val="ru-RU"/>
+        </w:rPr>
+        <w:t xml:space="preserve"> </w:t>
+      </w:r>
+      <w:r>
+        <w:rPr>
+          <w:lang w:val="ru-RU"/>
+        </w:rPr>
+        <w:t>является его источником</w:t>
+      </w:r>
+      <w:r>
+        <w:rPr>
+          <w:lang w:val="ru-RU"/>
+        </w:rPr>
+        <w:t xml:space="preserve">: любая скептическая аргументация — это не хаотическая связь между </w:t>
+      </w:r>
+      <w:r>
+        <w:rPr>
+          <w:i/>
+          <w:iCs/>
+          <w:lang w:val="ru-RU"/>
+        </w:rPr>
+        <w:t>идеями</w:t>
+      </w:r>
+      <w:r>
+        <w:rPr>
+          <w:lang w:val="ru-RU"/>
+        </w:rPr>
+        <w:t xml:space="preserve"> — та же самая, что и в догматизме</w:t>
+      </w:r>
+      <w:r>
+        <w:rPr>
+          <w:lang w:val="ru-RU"/>
+        </w:rPr>
+        <w:t xml:space="preserve">; принцип рассуждения заимствуется у догматизма и служит для борьбы с </w:t>
+      </w:r>
+      <w:r>
+        <w:rPr>
+          <w:lang w:val="ru-RU"/>
+        </w:rPr>
+        <w:t>ним же</w:t>
+      </w:r>
+      <w:r>
+        <w:rPr>
+          <w:lang w:val="ru-RU"/>
+        </w:rPr>
+        <w:t>.</w:t>
+      </w:r>
+      <w:r>
+        <w:rPr>
+          <w:lang w:val="ru-RU"/>
+        </w:rPr>
+        <w:t xml:space="preserve"> </w:t>
+      </w:r>
+      <w:r>
+        <w:rPr>
+          <w:lang w:val="ru-RU"/>
+        </w:rPr>
+        <w:t>Таким образом, даже е</w:t>
+      </w:r>
+      <w:r>
+        <w:rPr>
+          <w:lang w:val="ru-RU"/>
+        </w:rPr>
+        <w:t xml:space="preserve">сли скептицизм добьётся своей цели, умалив знание догматизма, </w:t>
+      </w:r>
+      <w:r>
+        <w:rPr>
+          <w:lang w:val="ru-RU"/>
+        </w:rPr>
+        <w:t>то</w:t>
+      </w:r>
+      <w:r>
+        <w:rPr>
+          <w:lang w:val="ru-RU"/>
+        </w:rPr>
+        <w:t xml:space="preserve"> эт</w:t>
+      </w:r>
+      <w:r>
+        <w:rPr>
+          <w:lang w:val="ru-RU"/>
+        </w:rPr>
+        <w:t>им</w:t>
+      </w:r>
+      <w:r>
+        <w:rPr>
+          <w:lang w:val="ru-RU"/>
+        </w:rPr>
+        <w:t xml:space="preserve"> он поставит под сомнение самоё себя.</w:t>
+      </w:r>
+      <w:r>
+        <w:rPr>
+          <w:lang w:val="ru-RU"/>
+        </w:rPr>
+        <w:t xml:space="preserve"> А также это значит ещё и то, что любые выводы, сделанные нами по ходу изучения философии Юма, тоже являются вероятностным знанием.</w:t>
+      </w:r>
+    </w:p>
+    <w:p>
+      <w:pPr>
+        <w:pStyle w:val="Quote"/>
+        <w:rPr>
+          <w:lang w:val="ru-RU"/>
+        </w:rPr>
+      </w:pPr>
+      <w:r>
+        <w:rPr>
+          <w:lang w:val="ru-RU"/>
+        </w:rPr>
+        <w:t xml:space="preserve">Ситуация напоминает попытку </w:t>
+      </w:r>
+      <w:proofErr w:type="spellStart"/>
+      <w:r>
+        <w:rPr>
+          <w:lang w:val="ru-RU"/>
+        </w:rPr>
+        <w:t>самоудушения</w:t>
+      </w:r>
+      <w:proofErr w:type="spellEnd"/>
+      <w:r>
+        <w:rPr>
+          <w:lang w:val="ru-RU"/>
+        </w:rPr>
+        <w:t>: задушить себя руками не выйдет, потому что сознание отключится гораздо раньше, предотвратив дальнейшее сжатие горла руками.</w:t>
+      </w:r>
+    </w:p>
+    <w:p>
+      <w:pPr>
+        <w:pStyle w:val="Heading3"/>
+        <w:rPr>
+          <w:lang w:val="ru-RU"/>
+        </w:rPr>
+      </w:pPr>
+      <w:r>
+        <w:rPr>
+          <w:lang w:val="ru-RU"/>
+        </w:rPr>
+        <w:t>Выбор</w:t>
+      </w:r>
+    </w:p>
+    <w:p>
+      <w:pPr>
+        <w:rPr>
+          <w:lang w:val="ru-RU"/>
+        </w:rPr>
+      </w:pPr>
+      <w:r>
+        <w:rPr>
+          <w:lang w:val="ru-RU"/>
+        </w:rPr>
+        <w:t>Итак, как же выбирать позицию в этом дилемме? Если выбирать догматизм, то это неизменно приведет ко всем нелепостям, которые породили философы за две тысячи лет (с).</w:t>
+      </w:r>
+    </w:p>
+    <w:p>
+      <w:pPr>
+        <w:rPr>
+          <w:lang w:val="ru-RU"/>
+        </w:rPr>
+      </w:pPr>
+      <w:r>
+        <w:rPr>
+          <w:lang w:val="ru-RU"/>
+        </w:rPr>
+        <w:t xml:space="preserve">Но и скептицизм нельзя довести до конца, ведь он подрывает себя, деконструируя догматизм. </w:t>
+      </w:r>
+    </w:p>
+    <w:p>
+      <w:pPr>
+        <w:rPr>
+          <w:lang w:val="ru-RU"/>
+        </w:rPr>
+      </w:pPr>
+      <w:r>
+        <w:rPr>
+          <w:lang w:val="ru-RU"/>
+        </w:rPr>
+        <w:t>Что же делать, чтобы выйти из дилеммы?</w:t>
+      </w:r>
+      <w:r>
+        <w:rPr>
+          <w:lang w:val="ru-RU"/>
+        </w:rPr>
+        <w:t xml:space="preserve"> У Юма не было ответа на этот вопрос, но было знание о том, что с этим делают </w:t>
+      </w:r>
+      <w:r>
+        <w:rPr>
+          <w:lang w:val="ru-RU"/>
+        </w:rPr>
+        <w:t>обычно</w:t>
+      </w:r>
+      <w:r>
+        <w:rPr>
+          <w:lang w:val="ru-RU"/>
+        </w:rPr>
+        <w:t xml:space="preserve"> — </w:t>
+      </w:r>
+      <w:r>
+        <w:rPr>
+          <w:u w:val="single"/>
+          <w:lang w:val="ru-RU"/>
+        </w:rPr>
+        <w:t>об этом не думают</w:t>
+      </w:r>
+      <w:r>
+        <w:rPr>
+          <w:lang w:val="ru-RU"/>
+        </w:rPr>
+        <w:t>.</w:t>
+      </w:r>
+      <w:r>
+        <w:rPr>
+          <w:lang w:val="ru-RU"/>
+        </w:rPr>
+        <w:t xml:space="preserve"> Не думают в смысле вообще — даже не задумываются, а если бы кто-то им об этом дилемме рассказал, то быстро бы о ней забыли</w:t>
+      </w:r>
+      <w:r>
+        <w:rPr>
+          <w:lang w:val="ru-RU"/>
+        </w:rPr>
+        <w:t xml:space="preserve">, и происходит это благодаря </w:t>
+      </w:r>
+      <w:r>
+        <w:rPr>
+          <w:i/>
+          <w:iCs/>
+        </w:rPr>
+        <w:t>human</w:t>
+      </w:r>
+      <w:r>
+        <w:rPr>
+          <w:i/>
+          <w:iCs/>
+          <w:lang w:val="ru-RU"/>
+        </w:rPr>
+        <w:t xml:space="preserve"> </w:t>
+      </w:r>
+      <w:r>
+        <w:rPr>
+          <w:i/>
+          <w:iCs/>
+        </w:rPr>
+        <w:t>nature</w:t>
+      </w:r>
+      <w:r>
+        <w:rPr>
+          <w:lang w:val="ru-RU"/>
+        </w:rPr>
+        <w:t xml:space="preserve"> —</w:t>
+      </w:r>
+      <w:r>
+        <w:rPr>
+          <w:lang w:val="ru-RU"/>
+        </w:rPr>
+        <w:t xml:space="preserve"> живые </w:t>
+      </w:r>
+      <w:r>
+        <w:rPr>
+          <w:i/>
+          <w:iCs/>
+          <w:lang w:val="ru-RU"/>
+        </w:rPr>
+        <w:t>впечатления</w:t>
+      </w:r>
+      <w:r>
+        <w:rPr>
+          <w:lang w:val="ru-RU"/>
+        </w:rPr>
+        <w:t xml:space="preserve"> формируют </w:t>
+      </w:r>
+      <w:r>
+        <w:rPr>
+          <w:i/>
+          <w:iCs/>
+          <w:lang w:val="ru-RU"/>
+        </w:rPr>
+        <w:t>идеи</w:t>
+      </w:r>
+      <w:r>
+        <w:rPr>
+          <w:lang w:val="ru-RU"/>
+        </w:rPr>
+        <w:t xml:space="preserve"> гораздо мощнее </w:t>
+      </w:r>
+      <w:r>
+        <w:rPr>
+          <w:lang w:val="ru-RU"/>
+        </w:rPr>
+        <w:t xml:space="preserve">чем абстрактные, далёкие от реальности абстрактные </w:t>
+      </w:r>
+      <w:r>
+        <w:rPr>
+          <w:lang w:val="ru-RU"/>
+        </w:rPr>
+        <w:t>мыслительные</w:t>
+      </w:r>
+      <w:r>
+        <w:rPr>
+          <w:lang w:val="ru-RU"/>
+        </w:rPr>
+        <w:t xml:space="preserve"> конструкции</w:t>
+      </w:r>
+      <w:r>
+        <w:rPr>
+          <w:lang w:val="ru-RU"/>
+        </w:rPr>
+        <w:t>.</w:t>
+      </w:r>
+      <w:r>
+        <w:rPr>
+          <w:lang w:val="ru-RU"/>
+        </w:rPr>
+        <w:t xml:space="preserve"> Итак, дилемма решается не теоретически, но забыванием.</w:t>
+      </w:r>
+    </w:p>
+    <w:p>
+      <w:pPr>
+        <w:pStyle w:val="Heading3"/>
+        <w:rPr>
+          <w:lang w:val="ru-RU"/>
+        </w:rPr>
+      </w:pPr>
+      <w:r>
+        <w:rPr>
+          <w:lang w:val="ru-RU"/>
+        </w:rPr>
+        <w:t>Сравнение с античным скептицизмом</w:t>
+      </w:r>
+    </w:p>
+    <w:p>
+      <w:pPr>
+        <w:rPr>
+          <w:lang w:val="ru-RU"/>
+        </w:rPr>
+      </w:pPr>
+      <w:r>
+        <w:rPr>
+          <w:lang w:val="ru-RU"/>
+        </w:rPr>
+        <w:t>Кажется, что п</w:t>
+      </w:r>
+      <w:r>
+        <w:rPr>
+          <w:lang w:val="ru-RU"/>
+        </w:rPr>
+        <w:t xml:space="preserve">охожая ситуация была в античном скептицизме, где в результате уравнивания вариантов выбора в дилеммах, при достижении состояния </w:t>
+      </w:r>
+      <w:proofErr w:type="spellStart"/>
+      <w:r>
+        <w:rPr>
+          <w:i/>
+          <w:iCs/>
+          <w:lang w:val="ru-RU"/>
+        </w:rPr>
+        <w:t>изостении</w:t>
+      </w:r>
+      <w:proofErr w:type="spellEnd"/>
+      <w:r>
+        <w:rPr>
+          <w:lang w:val="ru-RU"/>
+        </w:rPr>
+        <w:t xml:space="preserve"> человеку хватает обыденных житейских практик для принятия решений.</w:t>
+      </w:r>
+      <w:r>
+        <w:rPr>
+          <w:lang w:val="ru-RU"/>
+        </w:rPr>
+        <w:t xml:space="preserve"> Но у античного скептицизма есть как общие стороны, так и принципиальные отличия.</w:t>
+      </w:r>
+    </w:p>
+    <w:p>
+      <w:pPr>
+        <w:rPr>
+          <w:lang w:val="ru-RU"/>
+        </w:rPr>
+      </w:pPr>
+      <w:r>
+        <w:rPr>
+          <w:lang w:val="ru-RU"/>
+        </w:rPr>
+        <w:t xml:space="preserve">Кажется, что и </w:t>
+      </w:r>
+      <w:r>
+        <w:rPr>
+          <w:lang w:val="ru-RU"/>
+        </w:rPr>
+        <w:t>там,</w:t>
+      </w:r>
+      <w:r>
+        <w:rPr>
+          <w:lang w:val="ru-RU"/>
+        </w:rPr>
+        <w:t xml:space="preserve"> и там п</w:t>
+      </w:r>
+      <w:r>
+        <w:rPr>
+          <w:lang w:val="ru-RU"/>
+        </w:rPr>
+        <w:t>роблемы разрешаются не мышлением, но другим способом</w:t>
+      </w:r>
+      <w:r>
+        <w:rPr>
+          <w:lang w:val="ru-RU"/>
+        </w:rPr>
+        <w:t xml:space="preserve">: финальная точка рассуждений — перестать думать по-философски и обратиться к обыденным </w:t>
+      </w:r>
+      <w:r>
+        <w:rPr>
+          <w:lang w:val="ru-RU"/>
+        </w:rPr>
+        <w:t>житейским практикам</w:t>
+      </w:r>
+      <w:r>
+        <w:rPr>
+          <w:lang w:val="ru-RU"/>
+        </w:rPr>
+        <w:t>.</w:t>
+      </w:r>
+      <w:r>
+        <w:rPr>
+          <w:lang w:val="ru-RU"/>
+        </w:rPr>
+        <w:t xml:space="preserve"> </w:t>
+      </w:r>
+      <w:r>
+        <w:rPr>
+          <w:lang w:val="ru-RU"/>
+        </w:rPr>
+        <w:t>Но античные скептики говорят о том, что догматика — это выбор между двумя альтернативами.</w:t>
+      </w:r>
+      <w:r>
+        <w:rPr>
+          <w:lang w:val="ru-RU"/>
+        </w:rPr>
+        <w:t xml:space="preserve"> Но у Юма никакого выбора нет в принципе, есть только его кажимость.</w:t>
+      </w:r>
+      <w:r>
+        <w:rPr>
+          <w:lang w:val="ru-RU"/>
+        </w:rPr>
+        <w:t xml:space="preserve"> Скептики полагали обращение к житейским практикам финальной точкой, после которой начинается желаемая </w:t>
+      </w:r>
+      <w:r>
+        <w:rPr>
+          <w:i/>
+          <w:iCs/>
+          <w:lang w:val="ru-RU"/>
+        </w:rPr>
+        <w:t>атараксия</w:t>
+      </w:r>
+      <w:r>
+        <w:rPr>
+          <w:lang w:val="ru-RU"/>
+        </w:rPr>
+        <w:t>; для Юма же это далеко не конец</w:t>
+      </w:r>
+      <w:r>
+        <w:rPr>
+          <w:lang w:val="ru-RU"/>
+        </w:rPr>
+        <w:t>.</w:t>
+      </w:r>
+    </w:p>
+    <w:p>
+      <w:pPr>
+        <w:rPr>
+          <w:lang w:val="ru-RU"/>
+        </w:rPr>
+      </w:pPr>
+      <w:r>
+        <w:rPr>
+          <w:lang w:val="ru-RU"/>
+        </w:rPr>
+        <w:t xml:space="preserve">Юм пишет о том, </w:t>
+      </w:r>
+      <w:r>
+        <w:rPr>
+          <w:lang w:val="ru-RU"/>
+        </w:rPr>
+        <w:t>что,</w:t>
+      </w:r>
+      <w:r>
+        <w:rPr>
+          <w:lang w:val="ru-RU"/>
+        </w:rPr>
+        <w:t xml:space="preserve"> о</w:t>
+      </w:r>
+      <w:r>
+        <w:rPr>
+          <w:lang w:val="ru-RU"/>
+        </w:rPr>
+        <w:t xml:space="preserve">братившись </w:t>
+      </w:r>
+      <w:r>
+        <w:rPr>
+          <w:lang w:val="ru-RU"/>
+        </w:rPr>
+        <w:t>однажды к житейской практике</w:t>
+      </w:r>
+      <w:r>
+        <w:rPr>
+          <w:lang w:val="ru-RU"/>
+        </w:rPr>
+        <w:t xml:space="preserve"> он не собирается больше не возвращаться к философии, напротив, его занимает множество философских вопросов, разрешения которых он надеется добиться в будущем и которые его будоражат.</w:t>
+      </w:r>
+      <w:r>
+        <w:rPr>
+          <w:lang w:val="ru-RU"/>
+        </w:rPr>
+        <w:t xml:space="preserve"> </w:t>
+      </w:r>
+      <w:r>
+        <w:rPr>
+          <w:lang w:val="ru-RU"/>
+        </w:rPr>
+        <w:t>В этом смысле происходит не отказ от философского режима мышления, но «переключение», «лавирование» между двумя режимами</w:t>
+      </w:r>
+      <w:r>
+        <w:rPr>
+          <w:lang w:val="ru-RU"/>
+        </w:rPr>
+        <w:t xml:space="preserve"> — </w:t>
+      </w:r>
+      <w:r>
+        <w:rPr>
+          <w:b/>
+          <w:bCs/>
+        </w:rPr>
+        <w:t>inclination</w:t>
+      </w:r>
+      <w:r>
+        <w:rPr>
+          <w:lang w:val="ru-RU"/>
+        </w:rPr>
+        <w:t xml:space="preserve"> (</w:t>
+      </w:r>
+      <w:r>
+        <w:rPr>
+          <w:lang w:val="ru-RU"/>
+        </w:rPr>
+        <w:t>наклонение, отклонение</w:t>
+      </w:r>
+      <w:r>
+        <w:rPr>
+          <w:lang w:val="ru-RU"/>
+        </w:rPr>
+        <w:t>)</w:t>
+      </w:r>
+      <w:r>
+        <w:rPr>
+          <w:lang w:val="ru-RU"/>
+        </w:rPr>
+        <w:t>.</w:t>
+      </w:r>
+    </w:p>
+    <w:p>
+      <w:pPr>
+        <w:rPr>
+          <w:lang w:val="ru-RU"/>
+        </w:rPr>
+      </w:pPr>
+      <w:r>
+        <w:rPr>
+          <w:lang w:val="ru-RU"/>
+        </w:rPr>
+        <w:t>Юм не считает нужным действовать вопреки своим склонностям к философии</w:t>
+      </w:r>
+      <w:r>
+        <w:rPr>
+          <w:lang w:val="ru-RU"/>
+        </w:rPr>
+        <w:t>.</w:t>
+      </w:r>
+    </w:p>
+    <w:p>
+      <w:pPr>
+        <w:pStyle w:val="Heading2"/>
+        <w:rPr>
+          <w:lang w:val="ru-RU"/>
+        </w:rPr>
+      </w:pPr>
+      <w:r>
+        <w:rPr>
+          <w:lang w:val="ru-RU"/>
+        </w:rPr>
+        <w:lastRenderedPageBreak/>
+        <w:t>Про знание</w:t>
+      </w:r>
+    </w:p>
+    <w:p>
+      <w:pPr>
+        <w:pStyle w:val="Heading4"/>
+        <w:rPr>
+          <w:lang w:val="ru-RU"/>
+        </w:rPr>
+      </w:pPr>
+      <w:r>
+        <w:rPr>
+          <w:lang w:val="ru-RU"/>
+        </w:rPr>
+        <w:t>Сущность знания</w:t>
+      </w:r>
+    </w:p>
+    <w:p>
+      <w:pPr>
+        <w:rPr>
+          <w:lang w:val="ru-RU"/>
+        </w:rPr>
+      </w:pPr>
+      <w:r>
+        <w:rPr>
+          <w:lang w:val="ru-RU"/>
+        </w:rPr>
+        <w:t>Обычно,</w:t>
+      </w:r>
+      <w:r>
+        <w:rPr>
+          <w:lang w:val="ru-RU"/>
+        </w:rPr>
+        <w:t xml:space="preserve"> к</w:t>
+      </w:r>
+      <w:r>
+        <w:rPr>
+          <w:lang w:val="ru-RU"/>
+        </w:rPr>
+        <w:t>огда человек добывает знание, то главной его ценностью является истинность: знание должно являться инструкцией или рекомендацией к тому, как действовать.</w:t>
+      </w:r>
+      <w:r>
+        <w:rPr>
+          <w:lang w:val="ru-RU"/>
+        </w:rPr>
+        <w:t xml:space="preserve"> По Юму же это совершенно не так: для него нет никакой необходимости между </w:t>
+      </w:r>
+      <w:r>
+        <w:rPr>
+          <w:i/>
+          <w:iCs/>
+          <w:lang w:val="ru-RU"/>
+        </w:rPr>
+        <w:t>созданием знания</w:t>
+      </w:r>
+      <w:r>
+        <w:rPr>
+          <w:lang w:val="ru-RU"/>
+        </w:rPr>
+        <w:t xml:space="preserve"> и </w:t>
+      </w:r>
+      <w:r>
+        <w:rPr>
+          <w:i/>
+          <w:iCs/>
+          <w:lang w:val="ru-RU"/>
+        </w:rPr>
+        <w:t>созданием из знания инструкции к действию</w:t>
+      </w:r>
+      <w:r>
+        <w:rPr>
+          <w:lang w:val="ru-RU"/>
+        </w:rPr>
+        <w:t>.</w:t>
+      </w:r>
+      <w:r>
+        <w:rPr>
+          <w:lang w:val="ru-RU"/>
+        </w:rPr>
+        <w:t xml:space="preserve"> Для </w:t>
+      </w:r>
+      <w:proofErr w:type="spellStart"/>
+      <w:r>
+        <w:rPr>
+          <w:lang w:val="ru-RU"/>
+        </w:rPr>
+        <w:t>антипримера</w:t>
+      </w:r>
+      <w:proofErr w:type="spellEnd"/>
+      <w:r>
+        <w:rPr>
+          <w:lang w:val="ru-RU"/>
+        </w:rPr>
+        <w:t xml:space="preserve"> он выбирает киников: философского учения, главным образом получающего знания из собственных поступков</w:t>
+      </w:r>
+      <w:r>
+        <w:rPr>
+          <w:lang w:val="ru-RU"/>
+        </w:rPr>
+        <w:t xml:space="preserve"> и </w:t>
+      </w:r>
+      <w:r>
+        <w:rPr>
+          <w:lang w:val="ru-RU"/>
+        </w:rPr>
+        <w:t>открыва</w:t>
+      </w:r>
+      <w:r>
+        <w:rPr>
+          <w:lang w:val="ru-RU"/>
+        </w:rPr>
+        <w:t xml:space="preserve">ющего </w:t>
+      </w:r>
+      <w:r>
+        <w:rPr>
+          <w:lang w:val="ru-RU"/>
+        </w:rPr>
+        <w:t>истину через действия</w:t>
+      </w:r>
+      <w:r>
+        <w:rPr>
+          <w:lang w:val="ru-RU"/>
+        </w:rPr>
+        <w:t>.</w:t>
+      </w:r>
+      <w:r>
+        <w:rPr>
+          <w:lang w:val="ru-RU"/>
+        </w:rPr>
+        <w:t xml:space="preserve"> Много ли философов жили, строго придерживаясь своей философии?</w:t>
+      </w:r>
+      <w:r>
+        <w:rPr>
+          <w:lang w:val="ru-RU"/>
+        </w:rPr>
+        <w:t xml:space="preserve"> Вообще-то </w:t>
+      </w:r>
+      <w:r>
+        <w:rPr>
+          <w:lang w:val="ru-RU"/>
+        </w:rPr>
+        <w:t>в истории человечества это скорее исключения, чем правила.</w:t>
+      </w:r>
+      <w:r>
+        <w:rPr>
+          <w:lang w:val="ru-RU"/>
+        </w:rPr>
+        <w:t xml:space="preserve"> Обычно происходит обратное: человека ловят на том, что он живет не </w:t>
+      </w:r>
+      <w:r>
+        <w:rPr>
+          <w:lang w:val="ru-RU"/>
+        </w:rPr>
+        <w:t>сообразно со</w:t>
+      </w:r>
+      <w:r>
+        <w:rPr>
+          <w:lang w:val="ru-RU"/>
+        </w:rPr>
+        <w:t xml:space="preserve"> своей философи</w:t>
+      </w:r>
+      <w:r>
+        <w:rPr>
+          <w:lang w:val="ru-RU"/>
+        </w:rPr>
+        <w:t>ей</w:t>
+      </w:r>
+      <w:r>
+        <w:rPr>
+          <w:lang w:val="ru-RU"/>
+        </w:rPr>
+        <w:t>.</w:t>
+      </w:r>
+      <w:r>
+        <w:rPr>
+          <w:lang w:val="ru-RU"/>
+        </w:rPr>
+        <w:t xml:space="preserve"> И это по Юму не так страшно: кроме того, что знание носит вероятностный характер, оно ещё и не должно быть предназначено для диктования действий</w:t>
+      </w:r>
+      <w:r>
+        <w:rPr>
+          <w:lang w:val="ru-RU"/>
+        </w:rPr>
+        <w:t>; у него есть другая функция.</w:t>
+      </w:r>
+    </w:p>
+    <w:p>
+      <w:pPr>
+        <w:pStyle w:val="Heading4"/>
+        <w:rPr>
+          <w:lang w:val="ru-RU"/>
+        </w:rPr>
+      </w:pPr>
+      <w:r>
+        <w:rPr>
+          <w:lang w:val="ru-RU"/>
+        </w:rPr>
+        <w:t>Функция знания</w:t>
+      </w:r>
+    </w:p>
+    <w:p>
+      <w:pPr>
+        <w:rPr>
+          <w:lang w:val="ru-RU"/>
+        </w:rPr>
+      </w:pPr>
+      <w:r>
+        <w:rPr>
+          <w:lang w:val="ru-RU"/>
+        </w:rPr>
+        <w:t>Само наличие дилеммы между догматизмом и скептицизмом задаёт некую структуру поля опыта; происходит (</w:t>
+      </w:r>
+      <w:proofErr w:type="spellStart"/>
+      <w:r>
+        <w:rPr>
+          <w:lang w:val="ru-RU"/>
+        </w:rPr>
+        <w:t>безличностный</w:t>
+      </w:r>
+      <w:proofErr w:type="spellEnd"/>
+      <w:r>
+        <w:rPr>
+          <w:lang w:val="ru-RU"/>
+        </w:rPr>
+        <w:t xml:space="preserve">!) поиск равновесия, выражающийся в колебаниях, или </w:t>
+      </w:r>
+      <w:r>
+        <w:rPr>
+          <w:i/>
+          <w:iCs/>
+        </w:rPr>
+        <w:t>inclination</w:t>
+      </w:r>
+      <w:r>
+        <w:rPr>
+          <w:lang w:val="ru-RU"/>
+        </w:rPr>
+        <w:t>.</w:t>
+      </w:r>
+    </w:p>
+    <w:p>
+      <w:pPr>
+        <w:pStyle w:val="Quote"/>
+        <w:rPr>
+          <w:lang w:val="ru-RU"/>
+        </w:rPr>
+      </w:pPr>
+      <w:r>
+        <w:rPr>
+          <w:lang w:val="ru-RU"/>
+        </w:rPr>
+        <w:t xml:space="preserve">Вопрос: является ли последовательным с точки зрения скептицизма следовать скептическим принципам жизни? На самом деле нет: заняв позицию скептицизма, человек полагает его верной </w:t>
+      </w:r>
+      <w:r>
+        <w:rPr>
+          <w:lang w:val="ru-RU"/>
+        </w:rPr>
+        <w:t>теорией</w:t>
+      </w:r>
+      <w:r>
+        <w:rPr>
+          <w:lang w:val="ru-RU"/>
+        </w:rPr>
+        <w:t xml:space="preserve">, тогда как верной </w:t>
+      </w:r>
+      <w:r>
+        <w:rPr>
+          <w:lang w:val="ru-RU"/>
+        </w:rPr>
+        <w:t>теории</w:t>
+      </w:r>
+      <w:r>
+        <w:rPr>
+          <w:lang w:val="ru-RU"/>
+        </w:rPr>
+        <w:t xml:space="preserve"> с точки зрения скептицизма нет — </w:t>
+      </w:r>
+      <w:r>
+        <w:rPr>
+          <w:lang w:val="ru-RU"/>
+        </w:rPr>
+        <w:t>только</w:t>
+      </w:r>
+      <w:r>
+        <w:rPr>
+          <w:lang w:val="ru-RU"/>
+        </w:rPr>
+        <w:t xml:space="preserve"> вероятностное знание.</w:t>
+      </w:r>
+    </w:p>
+    <w:p>
+      <w:pPr>
+        <w:pStyle w:val="Heading2"/>
+        <w:rPr>
+          <w:lang w:val="ru-RU"/>
+        </w:rPr>
+      </w:pPr>
+      <w:r>
+        <w:rPr>
+          <w:lang w:val="ru-RU"/>
+        </w:rPr>
+        <w:t>Финальная мысль</w:t>
+      </w:r>
+    </w:p>
+    <w:p>
+      <w:pPr>
+        <w:rPr>
+          <w:lang w:val="ru-RU"/>
+        </w:rPr>
+      </w:pPr>
+      <w:r>
+        <w:rPr>
+          <w:lang w:val="ru-RU"/>
+        </w:rPr>
+        <w:t>В финале Юм отказывается от скептицизма. Не прямо тогда же, но тогда он указал на то, что такая возможность имеется.</w:t>
+      </w:r>
+      <w:r>
+        <w:rPr>
+          <w:lang w:val="ru-RU"/>
+        </w:rPr>
+        <w:t xml:space="preserve"> Несмотря на то, сколько скептических выводов было сделано при выведении его философии, </w:t>
+      </w:r>
+      <w:r>
+        <w:rPr>
+          <w:lang w:val="ru-RU"/>
+        </w:rPr>
+        <w:t>есть вера, что в будущем будет создана такая аутентичная философия, которая будет отлична от скептической.</w:t>
+      </w:r>
+    </w:p>
+    <w:p>
+      <w:pPr>
+        <w:rPr>
+          <w:lang w:val="ru-RU"/>
+        </w:rPr>
+      </w:pPr>
+      <w:r>
+        <w:rPr>
+          <w:lang w:val="ru-RU"/>
+        </w:rPr>
+        <w:t>Какой же должна быть такая философия?</w:t>
+      </w:r>
+      <w:r>
+        <w:rPr>
+          <w:lang w:val="ru-RU"/>
+        </w:rPr>
+        <w:t xml:space="preserve"> Попытки нахождения предельного основания по Юму — лишь </w:t>
+      </w:r>
+      <w:r>
+        <w:rPr>
+          <w:i/>
+          <w:iCs/>
+          <w:lang w:val="ru-RU"/>
+        </w:rPr>
+        <w:t>привычка</w:t>
+      </w:r>
+      <w:r>
+        <w:rPr>
+          <w:lang w:val="ru-RU"/>
+        </w:rPr>
+        <w:t xml:space="preserve">, выработанная за счет </w:t>
+      </w:r>
+      <w:r>
+        <w:rPr>
+          <w:i/>
+          <w:iCs/>
+          <w:lang w:val="ru-RU"/>
+        </w:rPr>
+        <w:t>принципа ассоциации</w:t>
+      </w:r>
+      <w:r>
+        <w:rPr>
+          <w:lang w:val="ru-RU"/>
+        </w:rPr>
+        <w:t>.</w:t>
+      </w:r>
+      <w:r>
+        <w:rPr>
+          <w:lang w:val="ru-RU"/>
+        </w:rPr>
+        <w:t xml:space="preserve"> Любые прежние </w:t>
+      </w:r>
+      <w:r>
+        <w:rPr>
+          <w:lang w:val="ru-RU"/>
+        </w:rPr>
+        <w:t>мнения</w:t>
+      </w:r>
+      <w:r>
+        <w:rPr>
+          <w:lang w:val="ru-RU"/>
+        </w:rPr>
+        <w:t xml:space="preserve"> об истине основывались на субъектно-объектном представлении мира.</w:t>
+      </w:r>
+      <w:r>
+        <w:rPr>
+          <w:lang w:val="ru-RU"/>
+        </w:rPr>
+        <w:t xml:space="preserve"> Критерия истины больше нет.</w:t>
+      </w:r>
+    </w:p>
+    <w:p>
+      <w:pPr>
+        <w:rPr>
+          <w:lang w:val="ru-RU"/>
+        </w:rPr>
+      </w:pPr>
+      <w:r>
+        <w:rPr>
+          <w:lang w:val="ru-RU"/>
+        </w:rPr>
+        <w:t xml:space="preserve">Ответ: это должна быть такая философия, при которой не будет происходить </w:t>
+      </w:r>
+      <w:r>
+        <w:rPr>
+          <w:i/>
+          <w:iCs/>
+        </w:rPr>
+        <w:t>inclination</w:t>
+      </w:r>
+      <w:r>
+        <w:rPr>
+          <w:lang w:val="ru-RU"/>
+        </w:rPr>
+        <w:t xml:space="preserve">, то есть, когда все воспринимаемые </w:t>
+      </w:r>
+      <w:r>
+        <w:rPr>
+          <w:i/>
+          <w:iCs/>
+          <w:lang w:val="ru-RU"/>
+        </w:rPr>
+        <w:t>впечатления</w:t>
+      </w:r>
+      <w:r>
+        <w:rPr>
+          <w:lang w:val="ru-RU"/>
+        </w:rPr>
+        <w:t xml:space="preserve"> будут в неё укладываться, таким образом не забываясь, в отличии от какого-то отвлечённого знания, которое затмевается силой новых </w:t>
+      </w:r>
+      <w:r>
+        <w:rPr>
+          <w:i/>
+          <w:iCs/>
+          <w:lang w:val="ru-RU"/>
+        </w:rPr>
+        <w:t>впечатлений</w:t>
+      </w:r>
+      <w:r>
+        <w:rPr>
+          <w:lang w:val="ru-RU"/>
+        </w:rPr>
+        <w:t>.</w:t>
+      </w:r>
+      <w:r>
+        <w:rPr>
+          <w:lang w:val="ru-RU"/>
+        </w:rPr>
+        <w:t xml:space="preserve"> </w:t>
+      </w:r>
+      <w:r>
+        <w:rPr>
+          <w:lang w:val="ru-RU"/>
+        </w:rPr>
+        <w:t xml:space="preserve"> </w:t>
+      </w:r>
+      <w:r>
+        <w:rPr>
+          <w:lang w:val="ru-RU"/>
+        </w:rPr>
+        <w:t>С такой философией о</w:t>
+      </w:r>
+      <w:r>
+        <w:rPr>
+          <w:lang w:val="ru-RU"/>
+        </w:rPr>
+        <w:t xml:space="preserve">тпадёт </w:t>
+      </w:r>
+      <w:r>
+        <w:rPr>
+          <w:lang w:val="ru-RU"/>
+        </w:rPr>
+        <w:t xml:space="preserve">сама </w:t>
+      </w:r>
+      <w:r>
+        <w:rPr>
+          <w:lang w:val="ru-RU"/>
+        </w:rPr>
+        <w:t xml:space="preserve">необходимость в </w:t>
+      </w:r>
+      <w:r>
+        <w:rPr>
+          <w:i/>
+          <w:iCs/>
+        </w:rPr>
+        <w:t>inclination</w:t>
+      </w:r>
+      <w:r>
+        <w:rPr>
+          <w:lang w:val="ru-RU"/>
+        </w:rPr>
+        <w:t>.</w:t>
+      </w:r>
+    </w:p>
+    <w:p>
+      <w:pPr>
+        <w:pStyle w:val="Heading3"/>
+        <w:rPr>
+          <w:lang w:val="ru-RU"/>
+        </w:rPr>
+      </w:pPr>
+      <w:r>
+        <w:rPr>
+          <w:lang w:val="ru-RU"/>
+        </w:rPr>
+        <w:t>Истинность по Юму</w:t>
+      </w:r>
+    </w:p>
+    <w:p>
+      <w:pPr>
+        <w:rPr>
+          <w:lang w:val="ru-RU"/>
+        </w:rPr>
+      </w:pPr>
+      <w:r>
+        <w:rPr>
+          <w:lang w:val="ru-RU"/>
+        </w:rPr>
+        <w:t>Ведь по Юму истинность состоит не соответствии «мышление -</w:t>
+      </w:r>
+      <w:r>
+        <w:rPr>
+          <w:lang w:val="ru-RU"/>
+        </w:rPr>
+        <w:t xml:space="preserve">&gt; </w:t>
+      </w:r>
+      <w:r>
+        <w:rPr>
+          <w:lang w:val="ru-RU"/>
+        </w:rPr>
+        <w:t>реальность», а в переключении из состояния философского умонастроения, абстрактного мышления, теоретизации к житейской логике.</w:t>
+      </w:r>
+      <w:r>
+        <w:rPr>
+          <w:lang w:val="ru-RU"/>
+        </w:rPr>
+        <w:t xml:space="preserve"> Эти два состояния и выводы, сделанные в них, вообще не должны друг другу соответствовать.</w:t>
+      </w:r>
+      <w:r>
+        <w:rPr>
+          <w:lang w:val="ru-RU"/>
+        </w:rPr>
+        <w:t xml:space="preserve"> Истиной будет та философия, которая не ослабнет с появлением </w:t>
+      </w:r>
+      <w:r>
+        <w:rPr>
+          <w:i/>
+          <w:iCs/>
+        </w:rPr>
+        <w:t>chance</w:t>
+      </w:r>
+      <w:r>
+        <w:rPr>
+          <w:lang w:val="ru-RU"/>
+        </w:rPr>
+        <w:t xml:space="preserve"> — </w:t>
+      </w:r>
+      <w:r>
+        <w:rPr>
+          <w:lang w:val="ru-RU"/>
+        </w:rPr>
+        <w:t>нов</w:t>
+      </w:r>
+      <w:r>
+        <w:rPr>
+          <w:lang w:val="ru-RU"/>
+        </w:rPr>
+        <w:t>ого эмпирического опыта, потому что в н</w:t>
+      </w:r>
+      <w:r>
+        <w:rPr>
+          <w:lang w:val="ru-RU"/>
+        </w:rPr>
+        <w:t>ё</w:t>
+      </w:r>
+      <w:r>
+        <w:rPr>
+          <w:lang w:val="ru-RU"/>
+        </w:rPr>
+        <w:t>м эта новая философия буквально будет воплощаться</w:t>
+      </w:r>
+      <w:r>
+        <w:rPr>
+          <w:lang w:val="ru-RU"/>
+        </w:rPr>
+        <w:t>.</w:t>
+      </w:r>
+    </w:p>
+    <w:p>
+      <w:pPr>
+        <w:pStyle w:val="Quote"/>
+        <w:rPr>
+          <w:lang w:val="ru-RU"/>
+        </w:rPr>
+      </w:pPr>
+      <w:r>
+        <w:rPr>
+          <w:lang w:val="ru-RU"/>
+        </w:rPr>
+        <w:t xml:space="preserve">Такие философии дальше будут; в </w:t>
+      </w:r>
+      <w:r>
+        <w:t>XX</w:t>
+      </w:r>
+      <w:r>
+        <w:rPr>
+          <w:lang w:val="ru-RU"/>
+        </w:rPr>
+        <w:t xml:space="preserve"> </w:t>
+      </w:r>
+      <w:r>
+        <w:rPr>
+          <w:lang w:val="ru-RU"/>
+        </w:rPr>
+        <w:t>веке их создадут</w:t>
+      </w:r>
+      <w:r>
+        <w:rPr>
+          <w:lang w:val="ru-RU"/>
+        </w:rPr>
+        <w:t xml:space="preserve"> именно по рецепту Юма.</w:t>
+      </w:r>
+    </w:p>
+    <w:p>
+      <w:pPr>
+        <w:rPr>
+          <w:vanish/>
+          <w:lang w:val="ru-RU"/>
+        </w:rPr>
+      </w:pPr>
     </w:p>
     <w:sectPr>
       <w:pgSz w:w="12240" w:h="15840"/>
@@ -420,6 +2425,95 @@
       <w:numFmt w:val="decimal"/>
       <w:lvlText w:val=""/>
       <w:lvlJc w:val="left"/>
+    </w:lvl>
+  </w:abstractNum>
+  <w:abstractNum w:abstractNumId="6" w15:restartNumberingAfterBreak="0">
+    <w:nsid w:val="3B833EC0"/>
+    <w:multiLevelType w:val="hybridMultilevel"/>
+    <w:tmpl w:val="99D885CC"/>
+    <w:lvl w:ilvl="0" w:tplc="08090011">
+      <w:start w:val="1"/>
+      <w:numFmt w:val="decimal"/>
+      <w:lvlText w:val="%1)"/>
+      <w:lvlJc w:val="left"/>
+      <w:pPr>
+        <w:ind w:left="720" w:hanging="360"/>
+      </w:pPr>
+      <w:rPr>
+        <w:rFonts w:hint="default"/>
+      </w:rPr>
+    </w:lvl>
+    <w:lvl w:ilvl="1" w:tplc="08090019" w:tentative="1">
+      <w:start w:val="1"/>
+      <w:numFmt w:val="lowerLetter"/>
+      <w:lvlText w:val="%2."/>
+      <w:lvlJc w:val="left"/>
+      <w:pPr>
+        <w:ind w:left="1440" w:hanging="360"/>
+      </w:pPr>
+    </w:lvl>
+    <w:lvl w:ilvl="2" w:tplc="0809001B" w:tentative="1">
+      <w:start w:val="1"/>
+      <w:numFmt w:val="lowerRoman"/>
+      <w:lvlText w:val="%3."/>
+      <w:lvlJc w:val="right"/>
+      <w:pPr>
+        <w:ind w:left="2160" w:hanging="180"/>
+      </w:pPr>
+    </w:lvl>
+    <w:lvl w:ilvl="3" w:tplc="0809000F" w:tentative="1">
+      <w:start w:val="1"/>
+      <w:numFmt w:val="decimal"/>
+      <w:lvlText w:val="%4."/>
+      <w:lvlJc w:val="left"/>
+      <w:pPr>
+        <w:ind w:left="2880" w:hanging="360"/>
+      </w:pPr>
+    </w:lvl>
+    <w:lvl w:ilvl="4" w:tplc="08090019" w:tentative="1">
+      <w:start w:val="1"/>
+      <w:numFmt w:val="lowerLetter"/>
+      <w:lvlText w:val="%5."/>
+      <w:lvlJc w:val="left"/>
+      <w:pPr>
+        <w:ind w:left="3600" w:hanging="360"/>
+      </w:pPr>
+    </w:lvl>
+    <w:lvl w:ilvl="5" w:tplc="0809001B" w:tentative="1">
+      <w:start w:val="1"/>
+      <w:numFmt w:val="lowerRoman"/>
+      <w:lvlText w:val="%6."/>
+      <w:lvlJc w:val="right"/>
+      <w:pPr>
+        <w:ind w:left="4320" w:hanging="180"/>
+      </w:pPr>
+    </w:lvl>
+    <w:lvl w:ilvl="6" w:tplc="0809000F" w:tentative="1">
+      <w:start w:val="1"/>
+      <w:numFmt w:val="decimal"/>
+      <w:lvlText w:val="%7."/>
+      <w:lvlJc w:val="left"/>
+      <w:pPr>
+        <w:ind w:left="5040" w:hanging="360"/>
+      </w:pPr>
+    </w:lvl>
+    <w:lvl w:ilvl="7" w:tplc="08090019" w:tentative="1">
+      <w:start w:val="1"/>
+      <w:numFmt w:val="lowerLetter"/>
+      <w:lvlText w:val="%8."/>
+      <w:lvlJc w:val="left"/>
+      <w:pPr>
+        <w:ind w:left="5760" w:hanging="360"/>
+      </w:pPr>
+    </w:lvl>
+    <w:lvl w:ilvl="8" w:tplc="0809001B" w:tentative="1">
+      <w:start w:val="1"/>
+      <w:numFmt w:val="lowerRoman"/>
+      <w:lvlText w:val="%9."/>
+      <w:lvlJc w:val="right"/>
+      <w:pPr>
+        <w:ind w:left="6480" w:hanging="180"/>
+      </w:pPr>
     </w:lvl>
   </w:abstractNum>
   <w:num w:numId="1" w16cid:durableId="257442636">
@@ -439,6 +2533,9 @@
   </w:num>
   <w:num w:numId="6" w16cid:durableId="1939367490">
     <w:abstractNumId w:val="5"/>
+  </w:num>
+  <w:num w:numId="7" w16cid:durableId="2040549743">
+    <w:abstractNumId w:val="6"/>
   </w:num>
 </w:numbering>
 </file>
@@ -904,6 +3001,28 @@
       <w:szCs w:val="26"/>
     </w:rPr>
   </w:style>
+  <w:style w:type="paragraph" w:styleId="Heading4">
+    <w:name w:val="heading 4"/>
+    <w:basedOn w:val="Normal"/>
+    <w:next w:val="Normal"/>
+    <w:link w:val="Heading4Char"/>
+    <w:uiPriority w:val="9"/>
+    <w:unhideWhenUsed/>
+    <w:qFormat/>
+    <w:rsid w:val="003614F9"/>
+    <w:pPr>
+      <w:keepNext/>
+      <w:keepLines/>
+      <w:spacing w:before="40" w:after="0"/>
+      <w:outlineLvl w:val="3"/>
+    </w:pPr>
+    <w:rPr>
+      <w:rFonts w:asciiTheme="majorHAnsi" w:eastAsiaTheme="majorEastAsia" w:hAnsiTheme="majorHAnsi" w:cstheme="majorBidi"/>
+      <w:i/>
+      <w:iCs/>
+      <w:color w:val="365F91" w:themeColor="accent1" w:themeShade="BF"/>
+    </w:rPr>
+  </w:style>
   <w:style w:type="character" w:default="1" w:styleId="DefaultParagraphFont">
     <w:name w:val="Default Paragraph Font"/>
     <w:uiPriority w:val="1"/>
@@ -996,6 +3115,61 @@
       <w:color w:val="365F91" w:themeColor="accent1" w:themeShade="BF"/>
       <w:sz w:val="32"/>
       <w:szCs w:val="32"/>
+    </w:rPr>
+  </w:style>
+  <w:style w:type="paragraph" w:styleId="ListParagraph">
+    <w:name w:val="List Paragraph"/>
+    <w:basedOn w:val="Normal"/>
+    <w:uiPriority w:val="34"/>
+    <w:qFormat/>
+    <w:rsid w:val="00A10E84"/>
+    <w:pPr>
+      <w:ind w:left="720"/>
+      <w:contextualSpacing/>
+    </w:pPr>
+  </w:style>
+  <w:style w:type="character" w:customStyle="1" w:styleId="Heading4Char">
+    <w:name w:val="Heading 4 Char"/>
+    <w:basedOn w:val="DefaultParagraphFont"/>
+    <w:link w:val="Heading4"/>
+    <w:uiPriority w:val="9"/>
+    <w:rsid w:val="003614F9"/>
+    <w:rPr>
+      <w:rFonts w:asciiTheme="majorHAnsi" w:eastAsiaTheme="majorEastAsia" w:hAnsiTheme="majorHAnsi" w:cstheme="majorBidi"/>
+      <w:i/>
+      <w:iCs/>
+      <w:color w:val="365F91" w:themeColor="accent1" w:themeShade="BF"/>
+    </w:rPr>
+  </w:style>
+  <w:style w:type="paragraph" w:styleId="Subtitle">
+    <w:name w:val="Subtitle"/>
+    <w:basedOn w:val="Normal"/>
+    <w:next w:val="Normal"/>
+    <w:link w:val="SubtitleChar"/>
+    <w:uiPriority w:val="11"/>
+    <w:qFormat/>
+    <w:rsid w:val="00DE564F"/>
+    <w:pPr>
+      <w:numPr>
+        <w:ilvl w:val="1"/>
+      </w:numPr>
+    </w:pPr>
+    <w:rPr>
+      <w:rFonts w:asciiTheme="minorHAnsi" w:eastAsiaTheme="minorEastAsia" w:hAnsiTheme="minorHAnsi" w:cstheme="minorBidi"/>
+      <w:color w:val="5A5A5A" w:themeColor="text1" w:themeTint="A5"/>
+      <w:spacing w:val="15"/>
+    </w:rPr>
+  </w:style>
+  <w:style w:type="character" w:customStyle="1" w:styleId="SubtitleChar">
+    <w:name w:val="Subtitle Char"/>
+    <w:basedOn w:val="DefaultParagraphFont"/>
+    <w:link w:val="Subtitle"/>
+    <w:uiPriority w:val="11"/>
+    <w:rsid w:val="00DE564F"/>
+    <w:rPr>
+      <w:rFonts w:asciiTheme="minorHAnsi" w:eastAsiaTheme="minorEastAsia" w:hAnsiTheme="minorHAnsi" w:cstheme="minorBidi"/>
+      <w:color w:val="5A5A5A" w:themeColor="text1" w:themeTint="A5"/>
+      <w:spacing w:val="15"/>
     </w:rPr>
   </w:style>
 </w:styles>
